--- a/HW/HW5/HW5.docx
+++ b/HW/HW5/HW5.docx
@@ -286,7 +286,7 @@
             <w:rPr>
               <w:noProof/>
             </w:rPr>
-            <w:t>December 27, 2021</w:t>
+            <w:t>December 30, 2021</w:t>
           </w:r>
           <w:r>
             <w:fldChar w:fldCharType="end"/>
@@ -1635,11 +1635,19 @@
         </w:rPr>
         <w:t>, a</w:t>
       </w:r>
+      <w:proofErr w:type="spellStart"/>
       <w:r>
         <w:rPr>
           <w:rFonts w:eastAsiaTheme="minorEastAsia"/>
         </w:rPr>
-        <w:t>fter the reduction, we get</w:t>
+        <w:t>fter</w:t>
+      </w:r>
+      <w:proofErr w:type="spellEnd"/>
+      <w:r>
+        <w:rPr>
+          <w:rFonts w:eastAsiaTheme="minorEastAsia"/>
+        </w:rPr>
+        <w:t xml:space="preserve"> the reduction, we get</w:t>
       </w:r>
     </w:p>
     <w:p>
@@ -6428,11 +6436,19 @@
         </w:rPr>
         <w:t>a</w:t>
       </w:r>
+      <w:proofErr w:type="spellStart"/>
       <w:r>
         <w:rPr>
           <w:rFonts w:eastAsiaTheme="minorEastAsia"/>
         </w:rPr>
-        <w:t>fter the reduction, we get</w:t>
+        <w:t>fter</w:t>
+      </w:r>
+      <w:proofErr w:type="spellEnd"/>
+      <w:r>
+        <w:rPr>
+          <w:rFonts w:eastAsiaTheme="minorEastAsia"/>
+        </w:rPr>
+        <w:t xml:space="preserve"> the reduction, we get</w:t>
       </w:r>
     </w:p>
     <w:p>
@@ -7525,7 +7541,21 @@
         <w:rPr>
           <w:rFonts w:eastAsiaTheme="minorEastAsia"/>
         </w:rPr>
-        <w:t xml:space="preserve">. The insulated edge preventing the heat flux from outward. Accordingly, the conduction flux in the </w:t>
+        <w:t>. The insulated edge preventing the heat fl</w:t>
+      </w:r>
+      <w:proofErr w:type="spellStart"/>
+      <w:r>
+        <w:rPr>
+          <w:rFonts w:eastAsiaTheme="minorEastAsia"/>
+        </w:rPr>
+        <w:t>ux</w:t>
+      </w:r>
+      <w:proofErr w:type="spellEnd"/>
+      <w:r>
+        <w:rPr>
+          <w:rFonts w:eastAsiaTheme="minorEastAsia"/>
+        </w:rPr>
+        <w:t xml:space="preserve"> from outward. Accordingly, the conduction flux in the </w:t>
       </w:r>
       <m:oMath>
         <m:acc>
@@ -29054,7 +29084,7 @@
         <w:rPr>
           <w:rFonts w:eastAsiaTheme="minorEastAsia"/>
         </w:rPr>
-        <w:t>after some order</w:t>
+        <w:t xml:space="preserve">after some </w:t>
       </w:r>
     </w:p>
     <w:p>
@@ -33033,15 +33063,7 @@
                   <w:sz w:val="20"/>
                   <w:szCs w:val="20"/>
                 </w:rPr>
-                <m:t>1</m:t>
-              </m:r>
-              <m:r>
-                <w:rPr>
-                  <w:rFonts w:ascii="Cambria Math" w:eastAsiaTheme="minorEastAsia" w:hAnsi="Cambria Math"/>
-                  <w:sz w:val="20"/>
-                  <w:szCs w:val="20"/>
-                </w:rPr>
-                <m:t>,j</m:t>
+                <m:t>1,j</m:t>
               </m:r>
             </m:sub>
             <m:sup>
@@ -33113,15 +33135,7 @@
                   <w:sz w:val="20"/>
                   <w:szCs w:val="20"/>
                 </w:rPr>
-                <m:t>0</m:t>
-              </m:r>
-              <m:r>
-                <w:rPr>
-                  <w:rFonts w:ascii="Cambria Math" w:eastAsiaTheme="minorEastAsia" w:hAnsi="Cambria Math"/>
-                  <w:sz w:val="20"/>
-                  <w:szCs w:val="20"/>
-                </w:rPr>
-                <m:t>,j</m:t>
+                <m:t>0,j</m:t>
               </m:r>
             </m:sub>
             <m:sup>
@@ -33171,15 +33185,7 @@
                   <w:sz w:val="20"/>
                   <w:szCs w:val="20"/>
                 </w:rPr>
-                <m:t>1</m:t>
-              </m:r>
-              <m:r>
-                <w:rPr>
-                  <w:rFonts w:ascii="Cambria Math" w:eastAsiaTheme="minorEastAsia" w:hAnsi="Cambria Math"/>
-                  <w:sz w:val="20"/>
-                  <w:szCs w:val="20"/>
-                </w:rPr>
-                <m:t>,j</m:t>
+                <m:t>1,j</m:t>
               </m:r>
             </m:sub>
             <m:sup>
@@ -33229,15 +33235,7 @@
                   <w:sz w:val="20"/>
                   <w:szCs w:val="20"/>
                 </w:rPr>
-                <m:t>0</m:t>
-              </m:r>
-              <m:r>
-                <w:rPr>
-                  <w:rFonts w:ascii="Cambria Math" w:eastAsiaTheme="minorEastAsia" w:hAnsi="Cambria Math"/>
-                  <w:sz w:val="20"/>
-                  <w:szCs w:val="20"/>
-                </w:rPr>
-                <m:t>,j-1</m:t>
+                <m:t>0,j-1</m:t>
               </m:r>
             </m:sub>
             <m:sup>
@@ -33309,15 +33307,7 @@
                   <w:sz w:val="20"/>
                   <w:szCs w:val="20"/>
                 </w:rPr>
-                <m:t>0</m:t>
-              </m:r>
-              <m:r>
-                <w:rPr>
-                  <w:rFonts w:ascii="Cambria Math" w:eastAsiaTheme="minorEastAsia" w:hAnsi="Cambria Math"/>
-                  <w:sz w:val="20"/>
-                  <w:szCs w:val="20"/>
-                </w:rPr>
-                <m:t>,j</m:t>
+                <m:t>0,j</m:t>
               </m:r>
             </m:sub>
             <m:sup>
@@ -33367,15 +33357,7 @@
                   <w:sz w:val="20"/>
                   <w:szCs w:val="20"/>
                 </w:rPr>
-                <m:t>0</m:t>
-              </m:r>
-              <m:r>
-                <w:rPr>
-                  <w:rFonts w:ascii="Cambria Math" w:eastAsiaTheme="minorEastAsia" w:hAnsi="Cambria Math"/>
-                  <w:sz w:val="20"/>
-                  <w:szCs w:val="20"/>
-                </w:rPr>
-                <m:t>,j+1</m:t>
+                <m:t>0,j+1</m:t>
               </m:r>
             </m:sub>
             <m:sup>
@@ -33466,15 +33448,7 @@
                   <w:sz w:val="20"/>
                   <w:szCs w:val="20"/>
                 </w:rPr>
-                <m:t>0</m:t>
-              </m:r>
-              <m:r>
-                <w:rPr>
-                  <w:rFonts w:ascii="Cambria Math" w:eastAsiaTheme="minorEastAsia" w:hAnsi="Cambria Math"/>
-                  <w:sz w:val="20"/>
-                  <w:szCs w:val="20"/>
-                </w:rPr>
-                <m:t>,j</m:t>
+                <m:t>0,j</m:t>
               </m:r>
             </m:sub>
             <m:sup>
@@ -33579,23 +33553,7 @@
               <w:sz w:val="20"/>
               <w:szCs w:val="20"/>
             </w:rPr>
-            <m:t>-</m:t>
-          </m:r>
-          <m:r>
-            <w:rPr>
-              <w:rFonts w:ascii="Cambria Math" w:eastAsiaTheme="minorEastAsia" w:hAnsi="Cambria Math"/>
-              <w:sz w:val="20"/>
-              <w:szCs w:val="20"/>
-            </w:rPr>
-            <m:t>2</m:t>
-          </m:r>
-          <m:r>
-            <w:rPr>
-              <w:rFonts w:ascii="Cambria Math" w:eastAsiaTheme="minorEastAsia" w:hAnsi="Cambria Math"/>
-              <w:sz w:val="20"/>
-              <w:szCs w:val="20"/>
-            </w:rPr>
-            <m:t>λ</m:t>
+            <m:t>-2λ</m:t>
           </m:r>
           <m:sSubSup>
             <m:sSubSupPr>
@@ -33902,6 +33860,1547 @@
               </m:r>
             </m:sup>
           </m:sSubSup>
+        </m:oMath>
+      </m:oMathPara>
+    </w:p>
+    <w:p>
+      <w:pPr>
+        <w:rPr>
+          <w:rFonts w:eastAsiaTheme="minorEastAsia"/>
+          <w:sz w:val="20"/>
+          <w:szCs w:val="20"/>
+        </w:rPr>
+      </w:pPr>
+      <w:r>
+        <w:rPr>
+          <w:rFonts w:eastAsiaTheme="minorEastAsia"/>
+          <w:sz w:val="20"/>
+          <w:szCs w:val="20"/>
+        </w:rPr>
+        <w:t xml:space="preserve">Organizing to vector form, </w:t>
+      </w:r>
+      <w:r>
+        <w:rPr>
+          <w:rFonts w:eastAsiaTheme="minorEastAsia"/>
+          <w:sz w:val="20"/>
+          <w:szCs w:val="20"/>
+        </w:rPr>
+        <w:t xml:space="preserve">the first direction is through </w:t>
+      </w:r>
+      <m:oMath>
+        <m:acc>
+          <m:accPr>
+            <m:ctrlPr>
+              <w:rPr>
+                <w:rFonts w:ascii="Cambria Math" w:eastAsiaTheme="minorEastAsia" w:hAnsi="Cambria Math"/>
+                <w:i/>
+                <w:sz w:val="20"/>
+                <w:szCs w:val="20"/>
+              </w:rPr>
+            </m:ctrlPr>
+          </m:accPr>
+          <m:e>
+            <m:r>
+              <w:rPr>
+                <w:rFonts w:ascii="Cambria Math" w:eastAsiaTheme="minorEastAsia" w:hAnsi="Cambria Math"/>
+                <w:sz w:val="20"/>
+                <w:szCs w:val="20"/>
+              </w:rPr>
+              <m:t>y</m:t>
+            </m:r>
+          </m:e>
+        </m:acc>
+      </m:oMath>
+      <w:r>
+        <w:rPr>
+          <w:rFonts w:eastAsiaTheme="minorEastAsia"/>
+          <w:sz w:val="20"/>
+          <w:szCs w:val="20"/>
+        </w:rPr>
+        <w:t xml:space="preserve">, for </w:t>
+      </w:r>
+      <m:oMath>
+        <m:r>
+          <w:rPr>
+            <w:rFonts w:ascii="Cambria Math" w:eastAsiaTheme="minorEastAsia" w:hAnsi="Cambria Math"/>
+            <w:sz w:val="20"/>
+            <w:szCs w:val="20"/>
+          </w:rPr>
+          <m:t>y=0</m:t>
+        </m:r>
+      </m:oMath>
+    </w:p>
+    <w:p>
+      <w:pPr>
+        <w:rPr>
+          <w:rFonts w:eastAsiaTheme="minorEastAsia"/>
+          <w:sz w:val="20"/>
+          <w:szCs w:val="20"/>
+        </w:rPr>
+      </w:pPr>
+      <m:oMathPara>
+        <m:oMath>
+          <m:r>
+            <w:rPr>
+              <w:rFonts w:ascii="Cambria Math" w:eastAsiaTheme="minorEastAsia" w:hAnsi="Cambria Math"/>
+              <w:sz w:val="20"/>
+              <w:szCs w:val="20"/>
+            </w:rPr>
+            <m:t>T=x</m:t>
+          </m:r>
+          <m:d>
+            <m:dPr>
+              <m:ctrlPr>
+                <w:rPr>
+                  <w:rFonts w:ascii="Cambria Math" w:eastAsiaTheme="minorEastAsia" w:hAnsi="Cambria Math"/>
+                  <w:i/>
+                  <w:sz w:val="20"/>
+                  <w:szCs w:val="20"/>
+                </w:rPr>
+              </m:ctrlPr>
+            </m:dPr>
+            <m:e>
+              <m:r>
+                <w:rPr>
+                  <w:rFonts w:ascii="Cambria Math" w:eastAsiaTheme="minorEastAsia" w:hAnsi="Cambria Math"/>
+                  <w:sz w:val="20"/>
+                  <w:szCs w:val="20"/>
+                </w:rPr>
+                <m:t>2-x</m:t>
+              </m:r>
+            </m:e>
+          </m:d>
+        </m:oMath>
+      </m:oMathPara>
+    </w:p>
+    <w:p>
+      <w:pPr>
+        <w:rPr>
+          <w:rFonts w:eastAsiaTheme="minorEastAsia"/>
+          <w:sz w:val="20"/>
+          <w:szCs w:val="20"/>
+        </w:rPr>
+      </w:pPr>
+      <w:r>
+        <w:rPr>
+          <w:rFonts w:eastAsiaTheme="minorEastAsia"/>
+          <w:sz w:val="20"/>
+          <w:szCs w:val="20"/>
+        </w:rPr>
+        <w:t xml:space="preserve">When </w:t>
+      </w:r>
+      <m:oMath>
+        <m:r>
+          <w:rPr>
+            <w:rFonts w:ascii="Cambria Math" w:eastAsiaTheme="minorEastAsia" w:hAnsi="Cambria Math"/>
+            <w:sz w:val="20"/>
+            <w:szCs w:val="20"/>
+          </w:rPr>
+          <m:t>y&gt;0</m:t>
+        </m:r>
+      </m:oMath>
+    </w:p>
+    <w:p>
+      <w:pPr>
+        <w:rPr>
+          <w:rFonts w:eastAsiaTheme="minorEastAsia"/>
+          <w:sz w:val="20"/>
+          <w:szCs w:val="20"/>
+        </w:rPr>
+      </w:pPr>
+      <m:oMathPara>
+        <m:oMath>
+          <m:r>
+            <w:rPr>
+              <w:rFonts w:ascii="Cambria Math" w:eastAsiaTheme="minorEastAsia" w:hAnsi="Cambria Math"/>
+              <w:sz w:val="20"/>
+              <w:szCs w:val="20"/>
+            </w:rPr>
+            <m:t>right side→B=</m:t>
+          </m:r>
+          <m:d>
+            <m:dPr>
+              <m:ctrlPr>
+                <w:rPr>
+                  <w:rFonts w:ascii="Cambria Math" w:eastAsiaTheme="minorEastAsia" w:hAnsi="Cambria Math"/>
+                  <w:i/>
+                  <w:sz w:val="20"/>
+                  <w:szCs w:val="20"/>
+                </w:rPr>
+              </m:ctrlPr>
+            </m:dPr>
+            <m:e>
+              <m:m>
+                <m:mPr>
+                  <m:mcs>
+                    <m:mc>
+                      <m:mcPr>
+                        <m:count m:val="5"/>
+                        <m:mcJc m:val="center"/>
+                      </m:mcPr>
+                    </m:mc>
+                  </m:mcs>
+                  <m:ctrlPr>
+                    <w:rPr>
+                      <w:rFonts w:ascii="Cambria Math" w:eastAsiaTheme="minorEastAsia" w:hAnsi="Cambria Math"/>
+                      <w:i/>
+                      <w:sz w:val="20"/>
+                      <w:szCs w:val="20"/>
+                    </w:rPr>
+                  </m:ctrlPr>
+                </m:mPr>
+                <m:mr>
+                  <m:e>
+                    <m:r>
+                      <w:rPr>
+                        <w:rFonts w:ascii="Cambria Math" w:eastAsiaTheme="minorEastAsia" w:hAnsi="Cambria Math"/>
+                        <w:sz w:val="20"/>
+                        <w:szCs w:val="20"/>
+                      </w:rPr>
+                      <m:t>2</m:t>
+                    </m:r>
+                    <m:d>
+                      <m:dPr>
+                        <m:ctrlPr>
+                          <w:rPr>
+                            <w:rFonts w:ascii="Cambria Math" w:eastAsiaTheme="minorEastAsia" w:hAnsi="Cambria Math"/>
+                            <w:i/>
+                            <w:sz w:val="20"/>
+                            <w:szCs w:val="20"/>
+                          </w:rPr>
+                        </m:ctrlPr>
+                      </m:dPr>
+                      <m:e>
+                        <m:r>
+                          <w:rPr>
+                            <w:rFonts w:ascii="Cambria Math" w:eastAsiaTheme="minorEastAsia" w:hAnsi="Cambria Math"/>
+                            <w:sz w:val="20"/>
+                            <w:szCs w:val="20"/>
+                          </w:rPr>
+                          <m:t>1-λ</m:t>
+                        </m:r>
+                      </m:e>
+                    </m:d>
+                  </m:e>
+                  <m:e>
+                    <m:r>
+                      <w:rPr>
+                        <w:rFonts w:ascii="Cambria Math" w:eastAsiaTheme="minorEastAsia" w:hAnsi="Cambria Math"/>
+                        <w:sz w:val="20"/>
+                        <w:szCs w:val="20"/>
+                      </w:rPr>
+                      <m:t>2λ</m:t>
+                    </m:r>
+                  </m:e>
+                  <m:e>
+                    <m:r>
+                      <w:rPr>
+                        <w:rFonts w:ascii="Cambria Math" w:eastAsiaTheme="minorEastAsia" w:hAnsi="Cambria Math"/>
+                        <w:sz w:val="20"/>
+                        <w:szCs w:val="20"/>
+                      </w:rPr>
+                      <m:t>0</m:t>
+                    </m:r>
+                  </m:e>
+                  <m:e>
+                    <m:r>
+                      <w:rPr>
+                        <w:rFonts w:ascii="Cambria Math" w:eastAsiaTheme="minorEastAsia" w:hAnsi="Cambria Math"/>
+                        <w:sz w:val="20"/>
+                        <w:szCs w:val="20"/>
+                      </w:rPr>
+                      <m:t>0</m:t>
+                    </m:r>
+                  </m:e>
+                  <m:e>
+                    <m:r>
+                      <w:rPr>
+                        <w:rFonts w:ascii="Cambria Math" w:eastAsiaTheme="minorEastAsia" w:hAnsi="Cambria Math"/>
+                        <w:sz w:val="20"/>
+                        <w:szCs w:val="20"/>
+                      </w:rPr>
+                      <m:t>…</m:t>
+                    </m:r>
+                  </m:e>
+                </m:mr>
+                <m:mr>
+                  <m:e>
+                    <m:r>
+                      <w:rPr>
+                        <w:rFonts w:ascii="Cambria Math" w:eastAsiaTheme="minorEastAsia" w:hAnsi="Cambria Math"/>
+                        <w:sz w:val="20"/>
+                        <w:szCs w:val="20"/>
+                      </w:rPr>
+                      <m:t>λ</m:t>
+                    </m:r>
+                  </m:e>
+                  <m:e>
+                    <m:r>
+                      <w:rPr>
+                        <w:rFonts w:ascii="Cambria Math" w:eastAsiaTheme="minorEastAsia" w:hAnsi="Cambria Math"/>
+                        <w:sz w:val="20"/>
+                        <w:szCs w:val="20"/>
+                      </w:rPr>
+                      <m:t>2</m:t>
+                    </m:r>
+                    <m:d>
+                      <m:dPr>
+                        <m:ctrlPr>
+                          <w:rPr>
+                            <w:rFonts w:ascii="Cambria Math" w:eastAsiaTheme="minorEastAsia" w:hAnsi="Cambria Math"/>
+                            <w:i/>
+                            <w:sz w:val="20"/>
+                            <w:szCs w:val="20"/>
+                          </w:rPr>
+                        </m:ctrlPr>
+                      </m:dPr>
+                      <m:e>
+                        <m:r>
+                          <w:rPr>
+                            <w:rFonts w:ascii="Cambria Math" w:eastAsiaTheme="minorEastAsia" w:hAnsi="Cambria Math"/>
+                            <w:sz w:val="20"/>
+                            <w:szCs w:val="20"/>
+                          </w:rPr>
+                          <m:t>1-λ</m:t>
+                        </m:r>
+                      </m:e>
+                    </m:d>
+                  </m:e>
+                  <m:e>
+                    <m:r>
+                      <w:rPr>
+                        <w:rFonts w:ascii="Cambria Math" w:eastAsiaTheme="minorEastAsia" w:hAnsi="Cambria Math"/>
+                        <w:sz w:val="20"/>
+                        <w:szCs w:val="20"/>
+                      </w:rPr>
+                      <m:t>λ</m:t>
+                    </m:r>
+                  </m:e>
+                  <m:e>
+                    <m:r>
+                      <w:rPr>
+                        <w:rFonts w:ascii="Cambria Math" w:eastAsiaTheme="minorEastAsia" w:hAnsi="Cambria Math"/>
+                        <w:sz w:val="20"/>
+                        <w:szCs w:val="20"/>
+                      </w:rPr>
+                      <m:t>0</m:t>
+                    </m:r>
+                  </m:e>
+                  <m:e>
+                    <m:r>
+                      <w:rPr>
+                        <w:rFonts w:ascii="Cambria Math" w:eastAsiaTheme="minorEastAsia" w:hAnsi="Cambria Math"/>
+                        <w:sz w:val="20"/>
+                        <w:szCs w:val="20"/>
+                      </w:rPr>
+                      <m:t>…</m:t>
+                    </m:r>
+                  </m:e>
+                </m:mr>
+                <m:mr>
+                  <m:e>
+                    <m:r>
+                      <w:rPr>
+                        <w:rFonts w:ascii="Cambria Math" w:eastAsiaTheme="minorEastAsia" w:hAnsi="Cambria Math"/>
+                        <w:sz w:val="20"/>
+                        <w:szCs w:val="20"/>
+                      </w:rPr>
+                      <m:t>0</m:t>
+                    </m:r>
+                  </m:e>
+                  <m:e>
+                    <m:r>
+                      <w:rPr>
+                        <w:rFonts w:ascii="Cambria Math" w:eastAsiaTheme="minorEastAsia" w:hAnsi="Cambria Math"/>
+                        <w:sz w:val="20"/>
+                        <w:szCs w:val="20"/>
+                      </w:rPr>
+                      <m:t>λ</m:t>
+                    </m:r>
+                  </m:e>
+                  <m:e>
+                    <m:r>
+                      <w:rPr>
+                        <w:rFonts w:ascii="Cambria Math" w:eastAsiaTheme="minorEastAsia" w:hAnsi="Cambria Math"/>
+                        <w:sz w:val="20"/>
+                        <w:szCs w:val="20"/>
+                      </w:rPr>
+                      <m:t>2</m:t>
+                    </m:r>
+                    <m:d>
+                      <m:dPr>
+                        <m:ctrlPr>
+                          <w:rPr>
+                            <w:rFonts w:ascii="Cambria Math" w:eastAsiaTheme="minorEastAsia" w:hAnsi="Cambria Math"/>
+                            <w:i/>
+                            <w:sz w:val="20"/>
+                            <w:szCs w:val="20"/>
+                          </w:rPr>
+                        </m:ctrlPr>
+                      </m:dPr>
+                      <m:e>
+                        <m:r>
+                          <w:rPr>
+                            <w:rFonts w:ascii="Cambria Math" w:eastAsiaTheme="minorEastAsia" w:hAnsi="Cambria Math"/>
+                            <w:sz w:val="20"/>
+                            <w:szCs w:val="20"/>
+                          </w:rPr>
+                          <m:t>1-λ</m:t>
+                        </m:r>
+                      </m:e>
+                    </m:d>
+                  </m:e>
+                  <m:e>
+                    <m:r>
+                      <w:rPr>
+                        <w:rFonts w:ascii="Cambria Math" w:eastAsiaTheme="minorEastAsia" w:hAnsi="Cambria Math"/>
+                        <w:sz w:val="20"/>
+                        <w:szCs w:val="20"/>
+                      </w:rPr>
+                      <m:t>λ</m:t>
+                    </m:r>
+                  </m:e>
+                  <m:e>
+                    <m:r>
+                      <w:rPr>
+                        <w:rFonts w:ascii="Cambria Math" w:eastAsiaTheme="minorEastAsia" w:hAnsi="Cambria Math"/>
+                        <w:sz w:val="20"/>
+                        <w:szCs w:val="20"/>
+                      </w:rPr>
+                      <m:t>…</m:t>
+                    </m:r>
+                  </m:e>
+                </m:mr>
+                <m:mr>
+                  <m:e>
+                    <m:r>
+                      <w:rPr>
+                        <w:rFonts w:ascii="Cambria Math" w:eastAsiaTheme="minorEastAsia" w:hAnsi="Cambria Math"/>
+                        <w:sz w:val="20"/>
+                        <w:szCs w:val="20"/>
+                      </w:rPr>
+                      <m:t>…</m:t>
+                    </m:r>
+                  </m:e>
+                  <m:e>
+                    <m:r>
+                      <w:rPr>
+                        <w:rFonts w:ascii="Cambria Math" w:eastAsiaTheme="minorEastAsia" w:hAnsi="Cambria Math"/>
+                        <w:sz w:val="20"/>
+                        <w:szCs w:val="20"/>
+                      </w:rPr>
+                      <m:t>…</m:t>
+                    </m:r>
+                  </m:e>
+                  <m:e>
+                    <m:r>
+                      <w:rPr>
+                        <w:rFonts w:ascii="Cambria Math" w:eastAsiaTheme="minorEastAsia" w:hAnsi="Cambria Math"/>
+                        <w:sz w:val="20"/>
+                        <w:szCs w:val="20"/>
+                      </w:rPr>
+                      <m:t>…</m:t>
+                    </m:r>
+                  </m:e>
+                  <m:e>
+                    <m:r>
+                      <w:rPr>
+                        <w:rFonts w:ascii="Cambria Math" w:eastAsiaTheme="minorEastAsia" w:hAnsi="Cambria Math"/>
+                        <w:sz w:val="20"/>
+                        <w:szCs w:val="20"/>
+                      </w:rPr>
+                      <m:t>…</m:t>
+                    </m:r>
+                  </m:e>
+                  <m:e>
+                    <m:r>
+                      <w:rPr>
+                        <w:rFonts w:ascii="Cambria Math" w:eastAsiaTheme="minorEastAsia" w:hAnsi="Cambria Math"/>
+                        <w:sz w:val="20"/>
+                        <w:szCs w:val="20"/>
+                      </w:rPr>
+                      <m:t>…</m:t>
+                    </m:r>
+                  </m:e>
+                </m:mr>
+              </m:m>
+            </m:e>
+          </m:d>
+          <m:d>
+            <m:dPr>
+              <m:ctrlPr>
+                <w:rPr>
+                  <w:rFonts w:ascii="Cambria Math" w:eastAsiaTheme="minorEastAsia" w:hAnsi="Cambria Math"/>
+                  <w:i/>
+                  <w:sz w:val="20"/>
+                  <w:szCs w:val="20"/>
+                </w:rPr>
+              </m:ctrlPr>
+            </m:dPr>
+            <m:e>
+              <m:m>
+                <m:mPr>
+                  <m:mcs>
+                    <m:mc>
+                      <m:mcPr>
+                        <m:count m:val="1"/>
+                        <m:mcJc m:val="center"/>
+                      </m:mcPr>
+                    </m:mc>
+                  </m:mcs>
+                  <m:ctrlPr>
+                    <w:rPr>
+                      <w:rFonts w:ascii="Cambria Math" w:eastAsiaTheme="minorEastAsia" w:hAnsi="Cambria Math"/>
+                      <w:i/>
+                      <w:sz w:val="20"/>
+                      <w:szCs w:val="20"/>
+                    </w:rPr>
+                  </m:ctrlPr>
+                </m:mPr>
+                <m:mr>
+                  <m:e>
+                    <m:sSubSup>
+                      <m:sSubSupPr>
+                        <m:ctrlPr>
+                          <w:rPr>
+                            <w:rFonts w:ascii="Cambria Math" w:eastAsiaTheme="minorEastAsia" w:hAnsi="Cambria Math"/>
+                            <w:i/>
+                            <w:sz w:val="20"/>
+                            <w:szCs w:val="20"/>
+                          </w:rPr>
+                        </m:ctrlPr>
+                      </m:sSubSupPr>
+                      <m:e>
+                        <m:r>
+                          <w:rPr>
+                            <w:rFonts w:ascii="Cambria Math" w:eastAsiaTheme="minorEastAsia" w:hAnsi="Cambria Math"/>
+                            <w:sz w:val="20"/>
+                            <w:szCs w:val="20"/>
+                          </w:rPr>
+                          <m:t>T</m:t>
+                        </m:r>
+                      </m:e>
+                      <m:sub>
+                        <m:r>
+                          <w:rPr>
+                            <w:rFonts w:ascii="Cambria Math" w:eastAsiaTheme="minorEastAsia" w:hAnsi="Cambria Math"/>
+                            <w:sz w:val="20"/>
+                            <w:szCs w:val="20"/>
+                          </w:rPr>
+                          <m:t>0,j</m:t>
+                        </m:r>
+                      </m:sub>
+                      <m:sup>
+                        <m:r>
+                          <w:rPr>
+                            <w:rFonts w:ascii="Cambria Math" w:eastAsiaTheme="minorEastAsia" w:hAnsi="Cambria Math"/>
+                            <w:sz w:val="20"/>
+                            <w:szCs w:val="20"/>
+                          </w:rPr>
+                          <m:t>l</m:t>
+                        </m:r>
+                      </m:sup>
+                    </m:sSubSup>
+                  </m:e>
+                </m:mr>
+                <m:mr>
+                  <m:e>
+                    <m:sSubSup>
+                      <m:sSubSupPr>
+                        <m:ctrlPr>
+                          <w:rPr>
+                            <w:rFonts w:ascii="Cambria Math" w:eastAsiaTheme="minorEastAsia" w:hAnsi="Cambria Math"/>
+                            <w:i/>
+                            <w:sz w:val="20"/>
+                            <w:szCs w:val="20"/>
+                          </w:rPr>
+                        </m:ctrlPr>
+                      </m:sSubSupPr>
+                      <m:e>
+                        <m:r>
+                          <w:rPr>
+                            <w:rFonts w:ascii="Cambria Math" w:eastAsiaTheme="minorEastAsia" w:hAnsi="Cambria Math"/>
+                            <w:sz w:val="20"/>
+                            <w:szCs w:val="20"/>
+                          </w:rPr>
+                          <m:t>T</m:t>
+                        </m:r>
+                      </m:e>
+                      <m:sub>
+                        <m:r>
+                          <w:rPr>
+                            <w:rFonts w:ascii="Cambria Math" w:eastAsiaTheme="minorEastAsia" w:hAnsi="Cambria Math"/>
+                            <w:sz w:val="20"/>
+                            <w:szCs w:val="20"/>
+                          </w:rPr>
+                          <m:t>1,j</m:t>
+                        </m:r>
+                      </m:sub>
+                      <m:sup>
+                        <m:r>
+                          <w:rPr>
+                            <w:rFonts w:ascii="Cambria Math" w:eastAsiaTheme="minorEastAsia" w:hAnsi="Cambria Math"/>
+                            <w:sz w:val="20"/>
+                            <w:szCs w:val="20"/>
+                          </w:rPr>
+                          <m:t>l</m:t>
+                        </m:r>
+                      </m:sup>
+                    </m:sSubSup>
+                  </m:e>
+                </m:mr>
+                <m:mr>
+                  <m:e>
+                    <m:r>
+                      <w:rPr>
+                        <w:rFonts w:ascii="Cambria Math" w:eastAsiaTheme="minorEastAsia" w:hAnsi="Cambria Math"/>
+                        <w:sz w:val="20"/>
+                        <w:szCs w:val="20"/>
+                      </w:rPr>
+                      <m:t>…</m:t>
+                    </m:r>
+                  </m:e>
+                </m:mr>
+              </m:m>
+            </m:e>
+          </m:d>
+          <m:r>
+            <w:rPr>
+              <w:rFonts w:ascii="Cambria Math" w:eastAsiaTheme="minorEastAsia" w:hAnsi="Cambria Math"/>
+              <w:sz w:val="20"/>
+              <w:szCs w:val="20"/>
+            </w:rPr>
+            <m:t>,v=</m:t>
+          </m:r>
+          <m:r>
+            <m:rPr>
+              <m:sty m:val="p"/>
+            </m:rPr>
+            <w:rPr>
+              <w:rFonts w:ascii="Cambria Math" w:eastAsiaTheme="minorEastAsia" w:hAnsi="Cambria Math"/>
+              <w:sz w:val="20"/>
+              <w:szCs w:val="20"/>
+            </w:rPr>
+            <m:t>Δ</m:t>
+          </m:r>
+          <m:r>
+            <w:rPr>
+              <w:rFonts w:ascii="Cambria Math" w:eastAsiaTheme="minorEastAsia" w:hAnsi="Cambria Math"/>
+              <w:sz w:val="20"/>
+              <w:szCs w:val="20"/>
+            </w:rPr>
+            <m:t>t</m:t>
+          </m:r>
+          <m:d>
+            <m:dPr>
+              <m:ctrlPr>
+                <w:rPr>
+                  <w:rFonts w:ascii="Cambria Math" w:eastAsiaTheme="minorEastAsia" w:hAnsi="Cambria Math"/>
+                  <w:i/>
+                  <w:sz w:val="20"/>
+                  <w:szCs w:val="20"/>
+                </w:rPr>
+              </m:ctrlPr>
+            </m:dPr>
+            <m:e>
+              <m:m>
+                <m:mPr>
+                  <m:mcs>
+                    <m:mc>
+                      <m:mcPr>
+                        <m:count m:val="1"/>
+                        <m:mcJc m:val="center"/>
+                      </m:mcPr>
+                    </m:mc>
+                  </m:mcs>
+                  <m:ctrlPr>
+                    <w:rPr>
+                      <w:rFonts w:ascii="Cambria Math" w:eastAsiaTheme="minorEastAsia" w:hAnsi="Cambria Math"/>
+                      <w:i/>
+                      <w:sz w:val="20"/>
+                      <w:szCs w:val="20"/>
+                    </w:rPr>
+                  </m:ctrlPr>
+                </m:mPr>
+                <m:mr>
+                  <m:e>
+                    <m:r>
+                      <w:rPr>
+                        <w:rFonts w:ascii="Cambria Math" w:eastAsiaTheme="minorEastAsia" w:hAnsi="Cambria Math"/>
+                        <w:sz w:val="20"/>
+                        <w:szCs w:val="20"/>
+                      </w:rPr>
+                      <m:t>f</m:t>
+                    </m:r>
+                    <m:d>
+                      <m:dPr>
+                        <m:ctrlPr>
+                          <w:rPr>
+                            <w:rFonts w:ascii="Cambria Math" w:eastAsiaTheme="minorEastAsia" w:hAnsi="Cambria Math"/>
+                            <w:i/>
+                            <w:sz w:val="20"/>
+                            <w:szCs w:val="20"/>
+                          </w:rPr>
+                        </m:ctrlPr>
+                      </m:dPr>
+                      <m:e>
+                        <m:r>
+                          <w:rPr>
+                            <w:rFonts w:ascii="Cambria Math" w:eastAsiaTheme="minorEastAsia" w:hAnsi="Cambria Math"/>
+                            <w:sz w:val="20"/>
+                            <w:szCs w:val="20"/>
+                          </w:rPr>
+                          <m:t>0,</m:t>
+                        </m:r>
+                        <m:sSub>
+                          <m:sSubPr>
+                            <m:ctrlPr>
+                              <w:rPr>
+                                <w:rFonts w:ascii="Cambria Math" w:eastAsiaTheme="minorEastAsia" w:hAnsi="Cambria Math"/>
+                                <w:i/>
+                                <w:sz w:val="20"/>
+                                <w:szCs w:val="20"/>
+                              </w:rPr>
+                            </m:ctrlPr>
+                          </m:sSubPr>
+                          <m:e>
+                            <m:r>
+                              <w:rPr>
+                                <w:rFonts w:ascii="Cambria Math" w:eastAsiaTheme="minorEastAsia" w:hAnsi="Cambria Math"/>
+                                <w:sz w:val="20"/>
+                                <w:szCs w:val="20"/>
+                              </w:rPr>
+                              <m:t>y</m:t>
+                            </m:r>
+                          </m:e>
+                          <m:sub>
+                            <m:r>
+                              <w:rPr>
+                                <w:rFonts w:ascii="Cambria Math" w:eastAsiaTheme="minorEastAsia" w:hAnsi="Cambria Math"/>
+                                <w:sz w:val="20"/>
+                                <w:szCs w:val="20"/>
+                              </w:rPr>
+                              <m:t>j</m:t>
+                            </m:r>
+                          </m:sub>
+                        </m:sSub>
+                      </m:e>
+                    </m:d>
+                  </m:e>
+                </m:mr>
+                <m:mr>
+                  <m:e>
+                    <m:r>
+                      <w:rPr>
+                        <w:rFonts w:ascii="Cambria Math" w:eastAsiaTheme="minorEastAsia" w:hAnsi="Cambria Math"/>
+                        <w:sz w:val="20"/>
+                        <w:szCs w:val="20"/>
+                      </w:rPr>
+                      <m:t>f</m:t>
+                    </m:r>
+                    <m:d>
+                      <m:dPr>
+                        <m:ctrlPr>
+                          <w:rPr>
+                            <w:rFonts w:ascii="Cambria Math" w:eastAsiaTheme="minorEastAsia" w:hAnsi="Cambria Math"/>
+                            <w:i/>
+                            <w:sz w:val="20"/>
+                            <w:szCs w:val="20"/>
+                          </w:rPr>
+                        </m:ctrlPr>
+                      </m:dPr>
+                      <m:e>
+                        <m:sSub>
+                          <m:sSubPr>
+                            <m:ctrlPr>
+                              <w:rPr>
+                                <w:rFonts w:ascii="Cambria Math" w:eastAsiaTheme="minorEastAsia" w:hAnsi="Cambria Math"/>
+                                <w:i/>
+                                <w:sz w:val="20"/>
+                                <w:szCs w:val="20"/>
+                              </w:rPr>
+                            </m:ctrlPr>
+                          </m:sSubPr>
+                          <m:e>
+                            <m:r>
+                              <w:rPr>
+                                <w:rFonts w:ascii="Cambria Math" w:eastAsiaTheme="minorEastAsia" w:hAnsi="Cambria Math"/>
+                                <w:sz w:val="20"/>
+                                <w:szCs w:val="20"/>
+                              </w:rPr>
+                              <m:t>x</m:t>
+                            </m:r>
+                          </m:e>
+                          <m:sub>
+                            <m:r>
+                              <w:rPr>
+                                <w:rFonts w:ascii="Cambria Math" w:eastAsiaTheme="minorEastAsia" w:hAnsi="Cambria Math"/>
+                                <w:sz w:val="20"/>
+                                <w:szCs w:val="20"/>
+                              </w:rPr>
+                              <m:t>1</m:t>
+                            </m:r>
+                          </m:sub>
+                        </m:sSub>
+                        <m:r>
+                          <w:rPr>
+                            <w:rFonts w:ascii="Cambria Math" w:eastAsiaTheme="minorEastAsia" w:hAnsi="Cambria Math"/>
+                            <w:sz w:val="20"/>
+                            <w:szCs w:val="20"/>
+                          </w:rPr>
+                          <m:t>,</m:t>
+                        </m:r>
+                        <m:sSub>
+                          <m:sSubPr>
+                            <m:ctrlPr>
+                              <w:rPr>
+                                <w:rFonts w:ascii="Cambria Math" w:eastAsiaTheme="minorEastAsia" w:hAnsi="Cambria Math"/>
+                                <w:i/>
+                                <w:sz w:val="20"/>
+                                <w:szCs w:val="20"/>
+                              </w:rPr>
+                            </m:ctrlPr>
+                          </m:sSubPr>
+                          <m:e>
+                            <m:r>
+                              <w:rPr>
+                                <w:rFonts w:ascii="Cambria Math" w:eastAsiaTheme="minorEastAsia" w:hAnsi="Cambria Math"/>
+                                <w:sz w:val="20"/>
+                                <w:szCs w:val="20"/>
+                              </w:rPr>
+                              <m:t>y</m:t>
+                            </m:r>
+                          </m:e>
+                          <m:sub>
+                            <m:r>
+                              <w:rPr>
+                                <w:rFonts w:ascii="Cambria Math" w:eastAsiaTheme="minorEastAsia" w:hAnsi="Cambria Math"/>
+                                <w:sz w:val="20"/>
+                                <w:szCs w:val="20"/>
+                              </w:rPr>
+                              <m:t>j</m:t>
+                            </m:r>
+                          </m:sub>
+                        </m:sSub>
+                      </m:e>
+                    </m:d>
+                  </m:e>
+                </m:mr>
+                <m:mr>
+                  <m:e>
+                    <m:r>
+                      <w:rPr>
+                        <w:rFonts w:ascii="Cambria Math" w:eastAsiaTheme="minorEastAsia" w:hAnsi="Cambria Math"/>
+                        <w:sz w:val="20"/>
+                        <w:szCs w:val="20"/>
+                      </w:rPr>
+                      <m:t>…</m:t>
+                    </m:r>
+                  </m:e>
+                </m:mr>
+              </m:m>
+            </m:e>
+          </m:d>
+          <m:d>
+            <m:dPr>
+              <m:ctrlPr>
+                <w:rPr>
+                  <w:rFonts w:ascii="Cambria Math" w:eastAsiaTheme="minorEastAsia" w:hAnsi="Cambria Math"/>
+                  <w:i/>
+                  <w:sz w:val="20"/>
+                  <w:szCs w:val="20"/>
+                </w:rPr>
+              </m:ctrlPr>
+            </m:dPr>
+            <m:e>
+              <m:m>
+                <m:mPr>
+                  <m:mcs>
+                    <m:mc>
+                      <m:mcPr>
+                        <m:count m:val="1"/>
+                        <m:mcJc m:val="center"/>
+                      </m:mcPr>
+                    </m:mc>
+                  </m:mcs>
+                  <m:ctrlPr>
+                    <w:rPr>
+                      <w:rFonts w:ascii="Cambria Math" w:eastAsiaTheme="minorEastAsia" w:hAnsi="Cambria Math"/>
+                      <w:i/>
+                      <w:sz w:val="20"/>
+                      <w:szCs w:val="20"/>
+                    </w:rPr>
+                  </m:ctrlPr>
+                </m:mPr>
+                <m:mr>
+                  <m:e>
+                    <m:sSubSup>
+                      <m:sSubSupPr>
+                        <m:ctrlPr>
+                          <w:rPr>
+                            <w:rFonts w:ascii="Cambria Math" w:eastAsiaTheme="minorEastAsia" w:hAnsi="Cambria Math"/>
+                            <w:i/>
+                            <w:sz w:val="20"/>
+                            <w:szCs w:val="20"/>
+                          </w:rPr>
+                        </m:ctrlPr>
+                      </m:sSubSupPr>
+                      <m:e>
+                        <m:r>
+                          <w:rPr>
+                            <w:rFonts w:ascii="Cambria Math" w:eastAsiaTheme="minorEastAsia" w:hAnsi="Cambria Math"/>
+                            <w:sz w:val="20"/>
+                            <w:szCs w:val="20"/>
+                          </w:rPr>
+                          <m:t>T</m:t>
+                        </m:r>
+                      </m:e>
+                      <m:sub>
+                        <m:r>
+                          <w:rPr>
+                            <w:rFonts w:ascii="Cambria Math" w:eastAsiaTheme="minorEastAsia" w:hAnsi="Cambria Math"/>
+                            <w:sz w:val="20"/>
+                            <w:szCs w:val="20"/>
+                          </w:rPr>
+                          <m:t>0,j</m:t>
+                        </m:r>
+                      </m:sub>
+                      <m:sup>
+                        <m:r>
+                          <w:rPr>
+                            <w:rFonts w:ascii="Cambria Math" w:eastAsiaTheme="minorEastAsia" w:hAnsi="Cambria Math"/>
+                            <w:sz w:val="20"/>
+                            <w:szCs w:val="20"/>
+                          </w:rPr>
+                          <m:t>l</m:t>
+                        </m:r>
+                      </m:sup>
+                    </m:sSubSup>
+                  </m:e>
+                </m:mr>
+                <m:mr>
+                  <m:e>
+                    <m:sSubSup>
+                      <m:sSubSupPr>
+                        <m:ctrlPr>
+                          <w:rPr>
+                            <w:rFonts w:ascii="Cambria Math" w:eastAsiaTheme="minorEastAsia" w:hAnsi="Cambria Math"/>
+                            <w:i/>
+                            <w:sz w:val="20"/>
+                            <w:szCs w:val="20"/>
+                          </w:rPr>
+                        </m:ctrlPr>
+                      </m:sSubSupPr>
+                      <m:e>
+                        <m:r>
+                          <w:rPr>
+                            <w:rFonts w:ascii="Cambria Math" w:eastAsiaTheme="minorEastAsia" w:hAnsi="Cambria Math"/>
+                            <w:sz w:val="20"/>
+                            <w:szCs w:val="20"/>
+                          </w:rPr>
+                          <m:t>T</m:t>
+                        </m:r>
+                      </m:e>
+                      <m:sub>
+                        <m:r>
+                          <w:rPr>
+                            <w:rFonts w:ascii="Cambria Math" w:eastAsiaTheme="minorEastAsia" w:hAnsi="Cambria Math"/>
+                            <w:sz w:val="20"/>
+                            <w:szCs w:val="20"/>
+                          </w:rPr>
+                          <m:t>1,j</m:t>
+                        </m:r>
+                      </m:sub>
+                      <m:sup>
+                        <m:r>
+                          <w:rPr>
+                            <w:rFonts w:ascii="Cambria Math" w:eastAsiaTheme="minorEastAsia" w:hAnsi="Cambria Math"/>
+                            <w:sz w:val="20"/>
+                            <w:szCs w:val="20"/>
+                          </w:rPr>
+                          <m:t>l</m:t>
+                        </m:r>
+                      </m:sup>
+                    </m:sSubSup>
+                  </m:e>
+                </m:mr>
+                <m:mr>
+                  <m:e>
+                    <m:r>
+                      <w:rPr>
+                        <w:rFonts w:ascii="Cambria Math" w:eastAsiaTheme="minorEastAsia" w:hAnsi="Cambria Math"/>
+                        <w:sz w:val="20"/>
+                        <w:szCs w:val="20"/>
+                      </w:rPr>
+                      <m:t>…</m:t>
+                    </m:r>
+                  </m:e>
+                </m:mr>
+              </m:m>
+            </m:e>
+          </m:d>
+        </m:oMath>
+      </m:oMathPara>
+    </w:p>
+    <w:p>
+      <w:pPr>
+        <w:rPr>
+          <w:rFonts w:eastAsiaTheme="minorEastAsia"/>
+          <w:sz w:val="20"/>
+          <w:szCs w:val="20"/>
+        </w:rPr>
+      </w:pPr>
+      <m:oMathPara>
+        <m:oMath>
+          <m:r>
+            <w:rPr>
+              <w:rFonts w:ascii="Cambria Math" w:eastAsiaTheme="minorEastAsia" w:hAnsi="Cambria Math"/>
+              <w:sz w:val="20"/>
+              <w:szCs w:val="20"/>
+            </w:rPr>
+            <m:t>b=B</m:t>
+          </m:r>
+          <m:acc>
+            <m:accPr>
+              <m:chr m:val="⃗"/>
+              <m:ctrlPr>
+                <w:rPr>
+                  <w:rFonts w:ascii="Cambria Math" w:eastAsiaTheme="minorEastAsia" w:hAnsi="Cambria Math"/>
+                  <w:i/>
+                  <w:sz w:val="20"/>
+                  <w:szCs w:val="20"/>
+                </w:rPr>
+              </m:ctrlPr>
+            </m:accPr>
+            <m:e>
+              <m:r>
+                <w:rPr>
+                  <w:rFonts w:ascii="Cambria Math" w:eastAsiaTheme="minorEastAsia" w:hAnsi="Cambria Math"/>
+                  <w:sz w:val="20"/>
+                  <w:szCs w:val="20"/>
+                </w:rPr>
+                <m:t>T</m:t>
+              </m:r>
+            </m:e>
+          </m:acc>
+          <m:r>
+            <w:rPr>
+              <w:rFonts w:ascii="Cambria Math" w:eastAsiaTheme="minorEastAsia" w:hAnsi="Cambria Math"/>
+              <w:sz w:val="20"/>
+              <w:szCs w:val="20"/>
+            </w:rPr>
+            <m:t>+</m:t>
+          </m:r>
+          <m:r>
+            <m:rPr>
+              <m:sty m:val="p"/>
+            </m:rPr>
+            <w:rPr>
+              <w:rFonts w:ascii="Cambria Math" w:eastAsiaTheme="minorEastAsia" w:hAnsi="Cambria Math"/>
+              <w:sz w:val="20"/>
+              <w:szCs w:val="20"/>
+            </w:rPr>
+            <m:t>Δ</m:t>
+          </m:r>
+          <m:r>
+            <w:rPr>
+              <w:rFonts w:ascii="Cambria Math" w:eastAsiaTheme="minorEastAsia" w:hAnsi="Cambria Math"/>
+              <w:sz w:val="20"/>
+              <w:szCs w:val="20"/>
+            </w:rPr>
+            <m:t>t</m:t>
+          </m:r>
+          <m:acc>
+            <m:accPr>
+              <m:chr m:val="⃗"/>
+              <m:ctrlPr>
+                <w:rPr>
+                  <w:rFonts w:ascii="Cambria Math" w:eastAsiaTheme="minorEastAsia" w:hAnsi="Cambria Math"/>
+                  <w:i/>
+                  <w:sz w:val="20"/>
+                  <w:szCs w:val="20"/>
+                </w:rPr>
+              </m:ctrlPr>
+            </m:accPr>
+            <m:e>
+              <m:r>
+                <w:rPr>
+                  <w:rFonts w:ascii="Cambria Math" w:eastAsiaTheme="minorEastAsia" w:hAnsi="Cambria Math"/>
+                  <w:sz w:val="20"/>
+                  <w:szCs w:val="20"/>
+                </w:rPr>
+                <m:t>f</m:t>
+              </m:r>
+            </m:e>
+          </m:acc>
+          <m:acc>
+            <m:accPr>
+              <m:chr m:val="⃗"/>
+              <m:ctrlPr>
+                <w:rPr>
+                  <w:rFonts w:ascii="Cambria Math" w:eastAsiaTheme="minorEastAsia" w:hAnsi="Cambria Math"/>
+                  <w:i/>
+                  <w:sz w:val="20"/>
+                  <w:szCs w:val="20"/>
+                </w:rPr>
+              </m:ctrlPr>
+            </m:accPr>
+            <m:e>
+              <m:r>
+                <w:rPr>
+                  <w:rFonts w:ascii="Cambria Math" w:eastAsiaTheme="minorEastAsia" w:hAnsi="Cambria Math"/>
+                  <w:sz w:val="20"/>
+                  <w:szCs w:val="20"/>
+                </w:rPr>
+                <m:t>T</m:t>
+              </m:r>
+            </m:e>
+          </m:acc>
+        </m:oMath>
+      </m:oMathPara>
+    </w:p>
+    <w:p>
+      <w:pPr>
+        <w:rPr>
+          <w:rFonts w:eastAsiaTheme="minorEastAsia"/>
+          <w:sz w:val="20"/>
+          <w:szCs w:val="20"/>
+        </w:rPr>
+      </w:pPr>
+      <m:oMathPara>
+        <m:oMath>
+          <m:r>
+            <w:rPr>
+              <w:rFonts w:ascii="Cambria Math" w:eastAsiaTheme="minorEastAsia" w:hAnsi="Cambria Math"/>
+              <w:sz w:val="20"/>
+              <w:szCs w:val="20"/>
+            </w:rPr>
+            <m:t>left side→A=</m:t>
+          </m:r>
+          <m:d>
+            <m:dPr>
+              <m:ctrlPr>
+                <w:rPr>
+                  <w:rFonts w:ascii="Cambria Math" w:eastAsiaTheme="minorEastAsia" w:hAnsi="Cambria Math"/>
+                  <w:i/>
+                  <w:sz w:val="20"/>
+                  <w:szCs w:val="20"/>
+                </w:rPr>
+              </m:ctrlPr>
+            </m:dPr>
+            <m:e>
+              <m:m>
+                <m:mPr>
+                  <m:mcs>
+                    <m:mc>
+                      <m:mcPr>
+                        <m:count m:val="5"/>
+                        <m:mcJc m:val="center"/>
+                      </m:mcPr>
+                    </m:mc>
+                  </m:mcs>
+                  <m:ctrlPr>
+                    <w:rPr>
+                      <w:rFonts w:ascii="Cambria Math" w:eastAsiaTheme="minorEastAsia" w:hAnsi="Cambria Math"/>
+                      <w:i/>
+                      <w:sz w:val="20"/>
+                      <w:szCs w:val="20"/>
+                    </w:rPr>
+                  </m:ctrlPr>
+                </m:mPr>
+                <m:mr>
+                  <m:e>
+                    <m:r>
+                      <w:rPr>
+                        <w:rFonts w:ascii="Cambria Math" w:eastAsiaTheme="minorEastAsia" w:hAnsi="Cambria Math"/>
+                        <w:sz w:val="20"/>
+                        <w:szCs w:val="20"/>
+                      </w:rPr>
+                      <m:t>1</m:t>
+                    </m:r>
+                  </m:e>
+                  <m:e>
+                    <m:r>
+                      <w:rPr>
+                        <w:rFonts w:ascii="Cambria Math" w:eastAsiaTheme="minorEastAsia" w:hAnsi="Cambria Math"/>
+                        <w:sz w:val="20"/>
+                        <w:szCs w:val="20"/>
+                      </w:rPr>
+                      <m:t>0</m:t>
+                    </m:r>
+                  </m:e>
+                  <m:e>
+                    <m:r>
+                      <w:rPr>
+                        <w:rFonts w:ascii="Cambria Math" w:eastAsiaTheme="minorEastAsia" w:hAnsi="Cambria Math"/>
+                        <w:sz w:val="20"/>
+                        <w:szCs w:val="20"/>
+                      </w:rPr>
+                      <m:t>0</m:t>
+                    </m:r>
+                  </m:e>
+                  <m:e>
+                    <m:r>
+                      <w:rPr>
+                        <w:rFonts w:ascii="Cambria Math" w:eastAsiaTheme="minorEastAsia" w:hAnsi="Cambria Math"/>
+                        <w:sz w:val="20"/>
+                        <w:szCs w:val="20"/>
+                      </w:rPr>
+                      <m:t>0</m:t>
+                    </m:r>
+                  </m:e>
+                  <m:e>
+                    <m:r>
+                      <w:rPr>
+                        <w:rFonts w:ascii="Cambria Math" w:eastAsiaTheme="minorEastAsia" w:hAnsi="Cambria Math"/>
+                        <w:sz w:val="20"/>
+                        <w:szCs w:val="20"/>
+                      </w:rPr>
+                      <m:t>…</m:t>
+                    </m:r>
+                  </m:e>
+                </m:mr>
+                <m:mr>
+                  <m:e>
+                    <m:r>
+                      <w:rPr>
+                        <w:rFonts w:ascii="Cambria Math" w:eastAsiaTheme="minorEastAsia" w:hAnsi="Cambria Math"/>
+                        <w:sz w:val="20"/>
+                        <w:szCs w:val="20"/>
+                      </w:rPr>
+                      <m:t>λ</m:t>
+                    </m:r>
+                  </m:e>
+                  <m:e>
+                    <m:r>
+                      <w:rPr>
+                        <w:rFonts w:ascii="Cambria Math" w:eastAsiaTheme="minorEastAsia" w:hAnsi="Cambria Math"/>
+                        <w:sz w:val="20"/>
+                        <w:szCs w:val="20"/>
+                      </w:rPr>
+                      <m:t>2</m:t>
+                    </m:r>
+                    <m:d>
+                      <m:dPr>
+                        <m:ctrlPr>
+                          <w:rPr>
+                            <w:rFonts w:ascii="Cambria Math" w:eastAsiaTheme="minorEastAsia" w:hAnsi="Cambria Math"/>
+                            <w:i/>
+                            <w:sz w:val="20"/>
+                            <w:szCs w:val="20"/>
+                          </w:rPr>
+                        </m:ctrlPr>
+                      </m:dPr>
+                      <m:e>
+                        <m:r>
+                          <w:rPr>
+                            <w:rFonts w:ascii="Cambria Math" w:eastAsiaTheme="minorEastAsia" w:hAnsi="Cambria Math"/>
+                            <w:sz w:val="20"/>
+                            <w:szCs w:val="20"/>
+                          </w:rPr>
+                          <m:t>1-λ</m:t>
+                        </m:r>
+                      </m:e>
+                    </m:d>
+                  </m:e>
+                  <m:e>
+                    <m:r>
+                      <w:rPr>
+                        <w:rFonts w:ascii="Cambria Math" w:eastAsiaTheme="minorEastAsia" w:hAnsi="Cambria Math"/>
+                        <w:sz w:val="20"/>
+                        <w:szCs w:val="20"/>
+                      </w:rPr>
+                      <m:t>λ</m:t>
+                    </m:r>
+                  </m:e>
+                  <m:e>
+                    <m:r>
+                      <w:rPr>
+                        <w:rFonts w:ascii="Cambria Math" w:eastAsiaTheme="minorEastAsia" w:hAnsi="Cambria Math"/>
+                        <w:sz w:val="20"/>
+                        <w:szCs w:val="20"/>
+                      </w:rPr>
+                      <m:t>0</m:t>
+                    </m:r>
+                  </m:e>
+                  <m:e>
+                    <m:r>
+                      <w:rPr>
+                        <w:rFonts w:ascii="Cambria Math" w:eastAsiaTheme="minorEastAsia" w:hAnsi="Cambria Math"/>
+                        <w:sz w:val="20"/>
+                        <w:szCs w:val="20"/>
+                      </w:rPr>
+                      <m:t>…</m:t>
+                    </m:r>
+                  </m:e>
+                </m:mr>
+                <m:mr>
+                  <m:e>
+                    <m:r>
+                      <w:rPr>
+                        <w:rFonts w:ascii="Cambria Math" w:eastAsiaTheme="minorEastAsia" w:hAnsi="Cambria Math"/>
+                        <w:sz w:val="20"/>
+                        <w:szCs w:val="20"/>
+                      </w:rPr>
+                      <m:t>0</m:t>
+                    </m:r>
+                  </m:e>
+                  <m:e>
+                    <m:r>
+                      <w:rPr>
+                        <w:rFonts w:ascii="Cambria Math" w:eastAsiaTheme="minorEastAsia" w:hAnsi="Cambria Math"/>
+                        <w:sz w:val="20"/>
+                        <w:szCs w:val="20"/>
+                      </w:rPr>
+                      <m:t>λ</m:t>
+                    </m:r>
+                  </m:e>
+                  <m:e>
+                    <m:r>
+                      <w:rPr>
+                        <w:rFonts w:ascii="Cambria Math" w:eastAsiaTheme="minorEastAsia" w:hAnsi="Cambria Math"/>
+                        <w:sz w:val="20"/>
+                        <w:szCs w:val="20"/>
+                      </w:rPr>
+                      <m:t>2</m:t>
+                    </m:r>
+                    <m:d>
+                      <m:dPr>
+                        <m:ctrlPr>
+                          <w:rPr>
+                            <w:rFonts w:ascii="Cambria Math" w:eastAsiaTheme="minorEastAsia" w:hAnsi="Cambria Math"/>
+                            <w:i/>
+                            <w:sz w:val="20"/>
+                            <w:szCs w:val="20"/>
+                          </w:rPr>
+                        </m:ctrlPr>
+                      </m:dPr>
+                      <m:e>
+                        <m:r>
+                          <w:rPr>
+                            <w:rFonts w:ascii="Cambria Math" w:eastAsiaTheme="minorEastAsia" w:hAnsi="Cambria Math"/>
+                            <w:sz w:val="20"/>
+                            <w:szCs w:val="20"/>
+                          </w:rPr>
+                          <m:t>1-λ</m:t>
+                        </m:r>
+                      </m:e>
+                    </m:d>
+                  </m:e>
+                  <m:e>
+                    <m:r>
+                      <w:rPr>
+                        <w:rFonts w:ascii="Cambria Math" w:eastAsiaTheme="minorEastAsia" w:hAnsi="Cambria Math"/>
+                        <w:sz w:val="20"/>
+                        <w:szCs w:val="20"/>
+                      </w:rPr>
+                      <m:t>λ</m:t>
+                    </m:r>
+                  </m:e>
+                  <m:e>
+                    <m:r>
+                      <w:rPr>
+                        <w:rFonts w:ascii="Cambria Math" w:eastAsiaTheme="minorEastAsia" w:hAnsi="Cambria Math"/>
+                        <w:sz w:val="20"/>
+                        <w:szCs w:val="20"/>
+                      </w:rPr>
+                      <m:t>…</m:t>
+                    </m:r>
+                  </m:e>
+                </m:mr>
+                <m:mr>
+                  <m:e>
+                    <m:r>
+                      <w:rPr>
+                        <w:rFonts w:ascii="Cambria Math" w:eastAsiaTheme="minorEastAsia" w:hAnsi="Cambria Math"/>
+                        <w:sz w:val="20"/>
+                        <w:szCs w:val="20"/>
+                      </w:rPr>
+                      <m:t>…</m:t>
+                    </m:r>
+                  </m:e>
+                  <m:e>
+                    <m:r>
+                      <w:rPr>
+                        <w:rFonts w:ascii="Cambria Math" w:eastAsiaTheme="minorEastAsia" w:hAnsi="Cambria Math"/>
+                        <w:sz w:val="20"/>
+                        <w:szCs w:val="20"/>
+                      </w:rPr>
+                      <m:t>…</m:t>
+                    </m:r>
+                  </m:e>
+                  <m:e>
+                    <m:r>
+                      <w:rPr>
+                        <w:rFonts w:ascii="Cambria Math" w:eastAsiaTheme="minorEastAsia" w:hAnsi="Cambria Math"/>
+                        <w:sz w:val="20"/>
+                        <w:szCs w:val="20"/>
+                      </w:rPr>
+                      <m:t>…</m:t>
+                    </m:r>
+                  </m:e>
+                  <m:e>
+                    <m:r>
+                      <w:rPr>
+                        <w:rFonts w:ascii="Cambria Math" w:eastAsiaTheme="minorEastAsia" w:hAnsi="Cambria Math"/>
+                        <w:sz w:val="20"/>
+                        <w:szCs w:val="20"/>
+                      </w:rPr>
+                      <m:t>…</m:t>
+                    </m:r>
+                  </m:e>
+                  <m:e>
+                    <m:r>
+                      <w:rPr>
+                        <w:rFonts w:ascii="Cambria Math" w:eastAsiaTheme="minorEastAsia" w:hAnsi="Cambria Math"/>
+                        <w:sz w:val="20"/>
+                        <w:szCs w:val="20"/>
+                      </w:rPr>
+                      <m:t>…</m:t>
+                    </m:r>
+                  </m:e>
+                </m:mr>
+              </m:m>
+            </m:e>
+          </m:d>
+          <m:d>
+            <m:dPr>
+              <m:ctrlPr>
+                <w:rPr>
+                  <w:rFonts w:ascii="Cambria Math" w:eastAsiaTheme="minorEastAsia" w:hAnsi="Cambria Math"/>
+                  <w:i/>
+                  <w:sz w:val="20"/>
+                  <w:szCs w:val="20"/>
+                </w:rPr>
+              </m:ctrlPr>
+            </m:dPr>
+            <m:e>
+              <m:m>
+                <m:mPr>
+                  <m:mcs>
+                    <m:mc>
+                      <m:mcPr>
+                        <m:count m:val="1"/>
+                        <m:mcJc m:val="center"/>
+                      </m:mcPr>
+                    </m:mc>
+                  </m:mcs>
+                  <m:ctrlPr>
+                    <w:rPr>
+                      <w:rFonts w:ascii="Cambria Math" w:eastAsiaTheme="minorEastAsia" w:hAnsi="Cambria Math"/>
+                      <w:i/>
+                      <w:sz w:val="20"/>
+                      <w:szCs w:val="20"/>
+                    </w:rPr>
+                  </m:ctrlPr>
+                </m:mPr>
+                <m:mr>
+                  <m:e>
+                    <m:sSubSup>
+                      <m:sSubSupPr>
+                        <m:ctrlPr>
+                          <w:rPr>
+                            <w:rFonts w:ascii="Cambria Math" w:eastAsiaTheme="minorEastAsia" w:hAnsi="Cambria Math"/>
+                            <w:i/>
+                            <w:sz w:val="20"/>
+                            <w:szCs w:val="20"/>
+                          </w:rPr>
+                        </m:ctrlPr>
+                      </m:sSubSupPr>
+                      <m:e>
+                        <m:r>
+                          <w:rPr>
+                            <w:rFonts w:ascii="Cambria Math" w:eastAsiaTheme="minorEastAsia" w:hAnsi="Cambria Math"/>
+                            <w:sz w:val="20"/>
+                            <w:szCs w:val="20"/>
+                          </w:rPr>
+                          <m:t>T</m:t>
+                        </m:r>
+                      </m:e>
+                      <m:sub>
+                        <m:r>
+                          <w:rPr>
+                            <w:rFonts w:ascii="Cambria Math" w:eastAsiaTheme="minorEastAsia" w:hAnsi="Cambria Math"/>
+                            <w:sz w:val="20"/>
+                            <w:szCs w:val="20"/>
+                          </w:rPr>
+                          <m:t>i,0</m:t>
+                        </m:r>
+                      </m:sub>
+                      <m:sup>
+                        <m:r>
+                          <w:rPr>
+                            <w:rFonts w:ascii="Cambria Math" w:eastAsiaTheme="minorEastAsia" w:hAnsi="Cambria Math"/>
+                            <w:sz w:val="20"/>
+                            <w:szCs w:val="20"/>
+                          </w:rPr>
+                          <m:t>l+0.5</m:t>
+                        </m:r>
+                      </m:sup>
+                    </m:sSubSup>
+                  </m:e>
+                </m:mr>
+                <m:mr>
+                  <m:e>
+                    <m:sSubSup>
+                      <m:sSubSupPr>
+                        <m:ctrlPr>
+                          <w:rPr>
+                            <w:rFonts w:ascii="Cambria Math" w:eastAsiaTheme="minorEastAsia" w:hAnsi="Cambria Math"/>
+                            <w:i/>
+                            <w:sz w:val="20"/>
+                            <w:szCs w:val="20"/>
+                          </w:rPr>
+                        </m:ctrlPr>
+                      </m:sSubSupPr>
+                      <m:e>
+                        <m:r>
+                          <w:rPr>
+                            <w:rFonts w:ascii="Cambria Math" w:eastAsiaTheme="minorEastAsia" w:hAnsi="Cambria Math"/>
+                            <w:sz w:val="20"/>
+                            <w:szCs w:val="20"/>
+                          </w:rPr>
+                          <m:t>T</m:t>
+                        </m:r>
+                      </m:e>
+                      <m:sub>
+                        <m:r>
+                          <w:rPr>
+                            <w:rFonts w:ascii="Cambria Math" w:eastAsiaTheme="minorEastAsia" w:hAnsi="Cambria Math"/>
+                            <w:sz w:val="20"/>
+                            <w:szCs w:val="20"/>
+                          </w:rPr>
+                          <m:t>i,1</m:t>
+                        </m:r>
+                      </m:sub>
+                      <m:sup>
+                        <m:r>
+                          <w:rPr>
+                            <w:rFonts w:ascii="Cambria Math" w:eastAsiaTheme="minorEastAsia" w:hAnsi="Cambria Math"/>
+                            <w:sz w:val="20"/>
+                            <w:szCs w:val="20"/>
+                          </w:rPr>
+                          <m:t>l+0.5</m:t>
+                        </m:r>
+                      </m:sup>
+                    </m:sSubSup>
+                  </m:e>
+                </m:mr>
+                <m:mr>
+                  <m:e>
+                    <m:r>
+                      <w:rPr>
+                        <w:rFonts w:ascii="Cambria Math" w:eastAsiaTheme="minorEastAsia" w:hAnsi="Cambria Math"/>
+                        <w:sz w:val="20"/>
+                        <w:szCs w:val="20"/>
+                      </w:rPr>
+                      <m:t>…</m:t>
+                    </m:r>
+                  </m:e>
+                </m:mr>
+              </m:m>
+            </m:e>
+          </m:d>
         </m:oMath>
       </m:oMathPara>
     </w:p>
@@ -34031,14 +35530,12 @@
               <w:rPr>
                 <w:rFonts w:eastAsiaTheme="minorEastAsia"/>
                 <w:noProof/>
-                <w:sz w:val="20"/>
-                <w:szCs w:val="20"/>
               </w:rPr>
               <w:drawing>
-                <wp:inline distT="0" distB="0" distL="0" distR="0" wp14:anchorId="1C177EA1" wp14:editId="4C619F5C">
-                  <wp:extent cx="2080332" cy="1800000"/>
-                  <wp:effectExtent l="0" t="0" r="0" b="0"/>
-                  <wp:docPr id="17" name="Picture 17"/>
+                <wp:inline distT="0" distB="0" distL="0" distR="0" wp14:anchorId="233F6A06" wp14:editId="52D31B5B">
+                  <wp:extent cx="2130930" cy="1800000"/>
+                  <wp:effectExtent l="0" t="0" r="3175" b="0"/>
+                  <wp:docPr id="19" name="Picture 19" descr="Chart&#10;&#10;Description automatically generated"/>
                   <wp:cNvGraphicFramePr>
                     <a:graphicFrameLocks xmlns:a="http://schemas.openxmlformats.org/drawingml/2006/main" noChangeAspect="1"/>
                   </wp:cNvGraphicFramePr>
@@ -34046,18 +35543,18 @@
                     <a:graphicData uri="http://schemas.openxmlformats.org/drawingml/2006/picture">
                       <pic:pic xmlns:pic="http://schemas.openxmlformats.org/drawingml/2006/picture">
                         <pic:nvPicPr>
-                          <pic:cNvPr id="1" name=""/>
+                          <pic:cNvPr id="19" name="Picture 19" descr="Chart&#10;&#10;Description automatically generated"/>
                           <pic:cNvPicPr/>
                         </pic:nvPicPr>
                         <pic:blipFill rotWithShape="1">
                           <a:blip r:embed="rId19"/>
-                          <a:srcRect l="5366" r="7946"/>
+                          <a:srcRect l="4334" r="6870"/>
                           <a:stretch/>
                         </pic:blipFill>
                         <pic:spPr bwMode="auto">
                           <a:xfrm>
                             <a:off x="0" y="0"/>
-                            <a:ext cx="2080332" cy="1800000"/>
+                            <a:ext cx="2130930" cy="1800000"/>
                           </a:xfrm>
                           <a:prstGeom prst="rect">
                             <a:avLst/>
@@ -34098,14 +35595,13 @@
               <w:rPr>
                 <w:rFonts w:eastAsiaTheme="minorEastAsia"/>
                 <w:noProof/>
-                <w:sz w:val="20"/>
-                <w:szCs w:val="20"/>
               </w:rPr>
+              <w:lastRenderedPageBreak/>
               <w:drawing>
-                <wp:inline distT="0" distB="0" distL="0" distR="0" wp14:anchorId="2A852B66" wp14:editId="0DCB0E98">
-                  <wp:extent cx="2095191" cy="1800000"/>
-                  <wp:effectExtent l="0" t="0" r="635" b="0"/>
-                  <wp:docPr id="16" name="Picture 16"/>
+                <wp:inline distT="0" distB="0" distL="0" distR="0" wp14:anchorId="44799CB9" wp14:editId="087E3B9A">
+                  <wp:extent cx="2133764" cy="1800000"/>
+                  <wp:effectExtent l="0" t="0" r="0" b="0"/>
+                  <wp:docPr id="15" name="Picture 15" descr="Chart, histogram&#10;&#10;Description automatically generated"/>
                   <wp:cNvGraphicFramePr>
                     <a:graphicFrameLocks xmlns:a="http://schemas.openxmlformats.org/drawingml/2006/main" noChangeAspect="1"/>
                   </wp:cNvGraphicFramePr>
@@ -34113,18 +35609,18 @@
                     <a:graphicData uri="http://schemas.openxmlformats.org/drawingml/2006/picture">
                       <pic:pic xmlns:pic="http://schemas.openxmlformats.org/drawingml/2006/picture">
                         <pic:nvPicPr>
-                          <pic:cNvPr id="1" name=""/>
+                          <pic:cNvPr id="15" name="Picture 15" descr="Chart, histogram&#10;&#10;Description automatically generated"/>
                           <pic:cNvPicPr/>
                         </pic:nvPicPr>
                         <pic:blipFill rotWithShape="1">
                           <a:blip r:embed="rId20"/>
-                          <a:srcRect l="5366" r="7327"/>
+                          <a:srcRect l="5001" r="6085"/>
                           <a:stretch/>
                         </pic:blipFill>
                         <pic:spPr bwMode="auto">
                           <a:xfrm>
                             <a:off x="0" y="0"/>
-                            <a:ext cx="2095191" cy="1800000"/>
+                            <a:ext cx="2133764" cy="1800000"/>
                           </a:xfrm>
                           <a:prstGeom prst="rect">
                             <a:avLst/>
@@ -34163,14 +35659,12 @@
               <w:rPr>
                 <w:rFonts w:eastAsiaTheme="minorEastAsia"/>
                 <w:noProof/>
-                <w:sz w:val="20"/>
-                <w:szCs w:val="20"/>
               </w:rPr>
               <w:drawing>
-                <wp:inline distT="0" distB="0" distL="0" distR="0" wp14:anchorId="7962F21E" wp14:editId="154CDB0D">
-                  <wp:extent cx="2074201" cy="1800000"/>
-                  <wp:effectExtent l="0" t="0" r="2540" b="0"/>
-                  <wp:docPr id="14" name="Picture 14"/>
+                <wp:inline distT="0" distB="0" distL="0" distR="0" wp14:anchorId="15E17926" wp14:editId="05F152CB">
+                  <wp:extent cx="2122928" cy="1800000"/>
+                  <wp:effectExtent l="0" t="0" r="0" b="0"/>
+                  <wp:docPr id="11" name="Picture 11" descr="Chart, histogram&#10;&#10;Description automatically generated"/>
                   <wp:cNvGraphicFramePr>
                     <a:graphicFrameLocks xmlns:a="http://schemas.openxmlformats.org/drawingml/2006/main" noChangeAspect="1"/>
                   </wp:cNvGraphicFramePr>
@@ -34178,18 +35672,18 @@
                     <a:graphicData uri="http://schemas.openxmlformats.org/drawingml/2006/picture">
                       <pic:pic xmlns:pic="http://schemas.openxmlformats.org/drawingml/2006/picture">
                         <pic:nvPicPr>
-                          <pic:cNvPr id="1" name=""/>
+                          <pic:cNvPr id="11" name="Picture 11" descr="Chart, histogram&#10;&#10;Description automatically generated"/>
                           <pic:cNvPicPr/>
                         </pic:nvPicPr>
                         <pic:blipFill rotWithShape="1">
                           <a:blip r:embed="rId21"/>
-                          <a:srcRect l="5683" r="7885"/>
+                          <a:srcRect l="5001" r="6537"/>
                           <a:stretch/>
                         </pic:blipFill>
                         <pic:spPr bwMode="auto">
                           <a:xfrm>
                             <a:off x="0" y="0"/>
-                            <a:ext cx="2074201" cy="1800000"/>
+                            <a:ext cx="2122928" cy="1800000"/>
                           </a:xfrm>
                           <a:prstGeom prst="rect">
                             <a:avLst/>
@@ -34228,17 +35722,13 @@
             </w:pPr>
             <w:r>
               <w:rPr>
-                <w:rFonts w:eastAsiaTheme="minorEastAsia"/>
                 <w:noProof/>
-                <w:sz w:val="20"/>
-                <w:szCs w:val="20"/>
               </w:rPr>
-              <w:lastRenderedPageBreak/>
               <w:drawing>
-                <wp:inline distT="0" distB="0" distL="0" distR="0" wp14:anchorId="061EF430" wp14:editId="4DEF9087">
-                  <wp:extent cx="2089502" cy="1800000"/>
-                  <wp:effectExtent l="0" t="0" r="6350" b="0"/>
-                  <wp:docPr id="13" name="Picture 13"/>
+                <wp:inline distT="0" distB="0" distL="0" distR="0" wp14:anchorId="2E60DF87" wp14:editId="556C1509">
+                  <wp:extent cx="2112255" cy="1800000"/>
+                  <wp:effectExtent l="0" t="0" r="2540" b="0"/>
+                  <wp:docPr id="10" name="Picture 10" descr="Chart&#10;&#10;Description automatically generated"/>
                   <wp:cNvGraphicFramePr>
                     <a:graphicFrameLocks xmlns:a="http://schemas.openxmlformats.org/drawingml/2006/main" noChangeAspect="1"/>
                   </wp:cNvGraphicFramePr>
@@ -34246,18 +35736,18 @@
                     <a:graphicData uri="http://schemas.openxmlformats.org/drawingml/2006/picture">
                       <pic:pic xmlns:pic="http://schemas.openxmlformats.org/drawingml/2006/picture">
                         <pic:nvPicPr>
-                          <pic:cNvPr id="1" name=""/>
+                          <pic:cNvPr id="10" name="Picture 10" descr="Chart&#10;&#10;Description automatically generated"/>
                           <pic:cNvPicPr/>
                         </pic:nvPicPr>
                         <pic:blipFill rotWithShape="1">
                           <a:blip r:embed="rId22"/>
-                          <a:srcRect l="5489" r="7441"/>
+                          <a:srcRect l="5113" r="6870"/>
                           <a:stretch/>
                         </pic:blipFill>
                         <pic:spPr bwMode="auto">
                           <a:xfrm>
                             <a:off x="0" y="0"/>
-                            <a:ext cx="2089502" cy="1800000"/>
+                            <a:ext cx="2112255" cy="1800000"/>
                           </a:xfrm>
                           <a:prstGeom prst="rect">
                             <a:avLst/>
@@ -34296,14 +35786,12 @@
               <w:rPr>
                 <w:rFonts w:eastAsiaTheme="minorEastAsia"/>
                 <w:noProof/>
-                <w:sz w:val="20"/>
-                <w:szCs w:val="20"/>
               </w:rPr>
               <w:drawing>
-                <wp:inline distT="0" distB="0" distL="0" distR="0" wp14:anchorId="411B8B3E" wp14:editId="103175CE">
-                  <wp:extent cx="2179734" cy="1800000"/>
+                <wp:inline distT="0" distB="0" distL="0" distR="0" wp14:anchorId="77CE3AF9" wp14:editId="3DB9697A">
+                  <wp:extent cx="2120260" cy="1800000"/>
                   <wp:effectExtent l="0" t="0" r="0" b="0"/>
-                  <wp:docPr id="12" name="Picture 12"/>
+                  <wp:docPr id="8" name="Picture 8" descr="Chart&#10;&#10;Description automatically generated"/>
                   <wp:cNvGraphicFramePr>
                     <a:graphicFrameLocks xmlns:a="http://schemas.openxmlformats.org/drawingml/2006/main" noChangeAspect="1"/>
                   </wp:cNvGraphicFramePr>
@@ -34311,18 +35799,18 @@
                     <a:graphicData uri="http://schemas.openxmlformats.org/drawingml/2006/picture">
                       <pic:pic xmlns:pic="http://schemas.openxmlformats.org/drawingml/2006/picture">
                         <pic:nvPicPr>
-                          <pic:cNvPr id="1" name=""/>
+                          <pic:cNvPr id="8" name="Picture 8" descr="Chart&#10;&#10;Description automatically generated"/>
                           <pic:cNvPicPr/>
                         </pic:nvPicPr>
                         <pic:blipFill rotWithShape="1">
                           <a:blip r:embed="rId23"/>
-                          <a:srcRect l="4936" r="7296" b="3370"/>
+                          <a:srcRect l="5112" r="6537"/>
                           <a:stretch/>
                         </pic:blipFill>
                         <pic:spPr bwMode="auto">
                           <a:xfrm>
                             <a:off x="0" y="0"/>
-                            <a:ext cx="2179734" cy="1800000"/>
+                            <a:ext cx="2120260" cy="1800000"/>
                           </a:xfrm>
                           <a:prstGeom prst="rect">
                             <a:avLst/>
@@ -34361,6 +35849,89 @@
           <w:rFonts w:eastAsiaTheme="minorEastAsia"/>
         </w:rPr>
       </w:pPr>
+      <w:r>
+        <w:rPr>
+          <w:rFonts w:eastAsiaTheme="minorEastAsia"/>
+        </w:rPr>
+        <w:t xml:space="preserve">According to </w:t>
+      </w:r>
+      <m:oMath>
+        <m:r>
+          <w:rPr>
+            <w:rFonts w:ascii="Cambria Math" w:eastAsiaTheme="minorEastAsia" w:hAnsi="Cambria Math"/>
+          </w:rPr>
+          <m:t>λ=</m:t>
+        </m:r>
+        <m:f>
+          <m:fPr>
+            <m:ctrlPr>
+              <w:rPr>
+                <w:rFonts w:ascii="Cambria Math" w:eastAsiaTheme="minorEastAsia" w:hAnsi="Cambria Math"/>
+                <w:i/>
+              </w:rPr>
+            </m:ctrlPr>
+          </m:fPr>
+          <m:num>
+            <m:r>
+              <w:rPr>
+                <w:rFonts w:ascii="Cambria Math" w:eastAsiaTheme="minorEastAsia" w:hAnsi="Cambria Math"/>
+              </w:rPr>
+              <m:t>1</m:t>
+            </m:r>
+          </m:num>
+          <m:den>
+            <m:r>
+              <w:rPr>
+                <w:rFonts w:ascii="Cambria Math" w:eastAsiaTheme="minorEastAsia" w:hAnsi="Cambria Math"/>
+              </w:rPr>
+              <m:t>6</m:t>
+            </m:r>
+          </m:den>
+        </m:f>
+      </m:oMath>
+      <w:r>
+        <w:rPr>
+          <w:rFonts w:eastAsiaTheme="minorEastAsia"/>
+        </w:rPr>
+        <w:t xml:space="preserve"> we rounded the </w:t>
+      </w:r>
+      <m:oMath>
+        <m:r>
+          <m:rPr>
+            <m:sty m:val="p"/>
+          </m:rPr>
+          <w:rPr>
+            <w:rFonts w:ascii="Cambria Math" w:eastAsiaTheme="minorEastAsia" w:hAnsi="Cambria Math"/>
+          </w:rPr>
+          <m:t>Δ</m:t>
+        </m:r>
+        <m:r>
+          <w:rPr>
+            <w:rFonts w:ascii="Cambria Math" w:eastAsiaTheme="minorEastAsia" w:hAnsi="Cambria Math"/>
+          </w:rPr>
+          <m:t>t</m:t>
+        </m:r>
+      </m:oMath>
+      <w:r>
+        <w:rPr>
+          <w:rFonts w:eastAsiaTheme="minorEastAsia"/>
+        </w:rPr>
+        <w:t xml:space="preserve"> to </w:t>
+      </w:r>
+      <m:oMath>
+        <m:r>
+          <w:rPr>
+            <w:rFonts w:ascii="Cambria Math" w:eastAsiaTheme="minorEastAsia" w:hAnsi="Cambria Math"/>
+          </w:rPr>
+          <m:t>0.001</m:t>
+        </m:r>
+      </m:oMath>
+      <w:r>
+        <w:rPr>
+          <w:rFonts w:eastAsiaTheme="minorEastAsia"/>
+        </w:rPr>
+        <w:t xml:space="preserve"> seconds.</w:t>
+      </w:r>
     </w:p>
     <w:p/>
     <w:p/>
@@ -35777,12 +37348,7 @@
 </file>
 
 <file path=customXml/item1.xml><?xml version="1.0" encoding="utf-8"?>
-<?mso-contentType ?>
-<FormTemplates xmlns="http://schemas.microsoft.com/sharepoint/v3/contenttype/forms">
-  <Display>DocumentLibraryForm</Display>
-  <Edit>DocumentLibraryForm</Edit>
-  <New>DocumentLibraryForm</New>
-</FormTemplates>
+<b:Sources xmlns:b="http://schemas.openxmlformats.org/officeDocument/2006/bibliography" xmlns="http://schemas.openxmlformats.org/officeDocument/2006/bibliography" SelectedStyle="\APASixthEditionOfficeOnline.xsl" StyleName="APA" Version="6"/>
 </file>
 
 <file path=customXml/item2.xml><?xml version="1.0" encoding="utf-8"?>
@@ -35792,7 +37358,12 @@
 </file>
 
 <file path=customXml/item3.xml><?xml version="1.0" encoding="utf-8"?>
-<b:Sources xmlns:b="http://schemas.openxmlformats.org/officeDocument/2006/bibliography" xmlns="http://schemas.openxmlformats.org/officeDocument/2006/bibliography" SelectedStyle="\APASixthEditionOfficeOnline.xsl" StyleName="APA" Version="6"/>
+<?mso-contentType ?>
+<FormTemplates xmlns="http://schemas.microsoft.com/sharepoint/v3/contenttype/forms">
+  <Display>DocumentLibraryForm</Display>
+  <Edit>DocumentLibraryForm</Edit>
+  <New>DocumentLibraryForm</New>
+</FormTemplates>
 </file>
 
 <file path=customXml/item4.xml><?xml version="1.0" encoding="utf-8"?>
@@ -36019,9 +37590,9 @@
 </file>
 
 <file path=customXml/itemProps1.xml><?xml version="1.0" encoding="utf-8"?>
-<ds:datastoreItem xmlns:ds="http://schemas.openxmlformats.org/officeDocument/2006/customXml" ds:itemID="{6811A492-E29E-4F16-AE75-705189DC7B53}">
+<ds:datastoreItem xmlns:ds="http://schemas.openxmlformats.org/officeDocument/2006/customXml" ds:itemID="{AE0751A6-4607-4403-B1EB-10B316FC6505}">
   <ds:schemaRefs>
-    <ds:schemaRef ds:uri="http://schemas.microsoft.com/sharepoint/v3/contenttype/forms"/>
+    <ds:schemaRef ds:uri="http://schemas.openxmlformats.org/officeDocument/2006/bibliography"/>
   </ds:schemaRefs>
 </ds:datastoreItem>
 </file>
@@ -36036,9 +37607,9 @@
 </file>
 
 <file path=customXml/itemProps3.xml><?xml version="1.0" encoding="utf-8"?>
-<ds:datastoreItem xmlns:ds="http://schemas.openxmlformats.org/officeDocument/2006/customXml" ds:itemID="{AE0751A6-4607-4403-B1EB-10B316FC6505}">
+<ds:datastoreItem xmlns:ds="http://schemas.openxmlformats.org/officeDocument/2006/customXml" ds:itemID="{6811A492-E29E-4F16-AE75-705189DC7B53}">
   <ds:schemaRefs>
-    <ds:schemaRef ds:uri="http://schemas.openxmlformats.org/officeDocument/2006/bibliography"/>
+    <ds:schemaRef ds:uri="http://schemas.microsoft.com/sharepoint/v3/contenttype/forms"/>
   </ds:schemaRefs>
 </ds:datastoreItem>
 </file>
